--- a/BCEMODEL.docx
+++ b/BCEMODEL.docx
@@ -2,221 +2,878 @@
 <file path=word/document.xml><?xml version="1.0" encoding="utf-8"?>
 <w:document xmlns:wpc="http://schemas.microsoft.com/office/word/2010/wordprocessingCanvas" xmlns:mc="http://schemas.openxmlformats.org/markup-compatibility/2006" xmlns:o="urn:schemas-microsoft-com:office:office" xmlns:r="http://schemas.openxmlformats.org/officeDocument/2006/relationships" xmlns:m="http://schemas.openxmlformats.org/officeDocument/2006/math" xmlns:v="urn:schemas-microsoft-com:vml" xmlns:wp14="http://schemas.microsoft.com/office/word/2010/wordprocessingDrawing" xmlns:wp="http://schemas.openxmlformats.org/drawingml/2006/wordprocessingDrawing" xmlns:w10="urn:schemas-microsoft-com:office:word" xmlns:w="http://schemas.openxmlformats.org/wordprocessingml/2006/main" xmlns:w14="http://schemas.microsoft.com/office/word/2010/wordml" xmlns:w15="http://schemas.microsoft.com/office/word/2012/wordml" xmlns:wpg="http://schemas.microsoft.com/office/word/2010/wordprocessingGroup" xmlns:wpi="http://schemas.microsoft.com/office/word/2010/wordprocessingInk" xmlns:wne="http://schemas.microsoft.com/office/word/2006/wordml" xmlns:wps="http://schemas.microsoft.com/office/word/2010/wordprocessingShape" mc:Ignorable="w14 w15 wp14">
   <w:body>
-    <w:tbl>
-      <w:tblPr>
-        <w:tblStyle w:val="Tabel-Gitter"/>
-        <w:tblW w:w="0" w:type="auto"/>
-        <w:tblLook w:val="04A0" w:firstRow="1" w:lastRow="0" w:firstColumn="1" w:lastColumn="0" w:noHBand="0" w:noVBand="1"/>
-      </w:tblPr>
-      <w:tblGrid>
-        <w:gridCol w:w="3209"/>
-        <w:gridCol w:w="3209"/>
-        <w:gridCol w:w="3210"/>
-      </w:tblGrid>
-      <w:tr>
-        <w:tc>
-          <w:tcPr>
-            <w:tcW w:w="3209" w:type="dxa"/>
-          </w:tcPr>
-          <w:p>
-            <w:pPr>
-              <w:rPr>
-                <w:b/>
-              </w:rPr>
-            </w:pPr>
-            <w:proofErr w:type="spellStart"/>
-            <w:r>
-              <w:rPr>
-                <w:b/>
-              </w:rPr>
-              <w:t>Boundary</w:t>
-            </w:r>
-            <w:proofErr w:type="spellEnd"/>
-          </w:p>
-        </w:tc>
-        <w:tc>
-          <w:tcPr>
-            <w:tcW w:w="3209" w:type="dxa"/>
-          </w:tcPr>
-          <w:p>
-            <w:pPr>
-              <w:rPr>
-                <w:b/>
-              </w:rPr>
-            </w:pPr>
-            <w:r>
-              <w:rPr>
-                <w:b/>
-              </w:rPr>
-              <w:t>Control</w:t>
-            </w:r>
-          </w:p>
-        </w:tc>
-        <w:tc>
-          <w:tcPr>
-            <w:tcW w:w="3210" w:type="dxa"/>
-          </w:tcPr>
-          <w:p>
-            <w:pPr>
-              <w:rPr>
-                <w:b/>
-              </w:rPr>
-            </w:pPr>
-            <w:proofErr w:type="spellStart"/>
-            <w:r>
-              <w:rPr>
-                <w:b/>
-              </w:rPr>
-              <w:t>Entity</w:t>
-            </w:r>
-            <w:proofErr w:type="spellEnd"/>
-          </w:p>
-        </w:tc>
-      </w:tr>
-      <w:tr>
-        <w:tc>
-          <w:tcPr>
-            <w:tcW w:w="3209" w:type="dxa"/>
-          </w:tcPr>
-          <w:p>
-            <w:r>
-              <w:t xml:space="preserve">The </w:t>
-            </w:r>
-            <w:proofErr w:type="spellStart"/>
-            <w:r>
-              <w:t>buttons</w:t>
-            </w:r>
-            <w:proofErr w:type="spellEnd"/>
-          </w:p>
-        </w:tc>
-        <w:tc>
-          <w:tcPr>
-            <w:tcW w:w="3209" w:type="dxa"/>
-          </w:tcPr>
-          <w:p>
-            <w:r>
-              <w:t>Search</w:t>
-            </w:r>
-          </w:p>
-        </w:tc>
-        <w:tc>
-          <w:tcPr>
-            <w:tcW w:w="3210" w:type="dxa"/>
-          </w:tcPr>
-          <w:p>
-            <w:r>
-              <w:t>Database</w:t>
-            </w:r>
-          </w:p>
-        </w:tc>
-      </w:tr>
-      <w:tr>
-        <w:tc>
-          <w:tcPr>
-            <w:tcW w:w="3209" w:type="dxa"/>
-          </w:tcPr>
-          <w:p>
-            <w:r>
-              <w:t xml:space="preserve">The </w:t>
-            </w:r>
-            <w:proofErr w:type="spellStart"/>
-            <w:r>
-              <w:t>textfields</w:t>
-            </w:r>
-            <w:proofErr w:type="spellEnd"/>
-          </w:p>
-        </w:tc>
-        <w:tc>
-          <w:tcPr>
-            <w:tcW w:w="3209" w:type="dxa"/>
-          </w:tcPr>
-          <w:p>
-            <w:r>
-              <w:t xml:space="preserve">Advanced </w:t>
-            </w:r>
-            <w:proofErr w:type="spellStart"/>
-            <w:r>
-              <w:t>search</w:t>
-            </w:r>
-            <w:proofErr w:type="spellEnd"/>
-          </w:p>
-        </w:tc>
-        <w:tc>
-          <w:tcPr>
-            <w:tcW w:w="3210" w:type="dxa"/>
-          </w:tcPr>
-          <w:p>
-            <w:r>
-              <w:t>Images</w:t>
-            </w:r>
-          </w:p>
-        </w:tc>
-      </w:tr>
-      <w:tr>
-        <w:tc>
-          <w:tcPr>
-            <w:tcW w:w="3209" w:type="dxa"/>
-          </w:tcPr>
-          <w:p>
-            <w:proofErr w:type="spellStart"/>
-            <w:r>
-              <w:t>Headline</w:t>
-            </w:r>
-            <w:proofErr w:type="spellEnd"/>
-          </w:p>
-        </w:tc>
-        <w:tc>
-          <w:tcPr>
-            <w:tcW w:w="3209" w:type="dxa"/>
-          </w:tcPr>
-          <w:p>
-            <w:proofErr w:type="spellStart"/>
-            <w:r>
-              <w:t>Click</w:t>
-            </w:r>
-            <w:proofErr w:type="spellEnd"/>
-            <w:r>
-              <w:t xml:space="preserve"> on image</w:t>
-            </w:r>
-          </w:p>
-        </w:tc>
-        <w:tc>
-          <w:tcPr>
-            <w:tcW w:w="3210" w:type="dxa"/>
-          </w:tcPr>
-          <w:p/>
-        </w:tc>
-      </w:tr>
-      <w:tr>
-        <w:tc>
-          <w:tcPr>
-            <w:tcW w:w="3209" w:type="dxa"/>
-          </w:tcPr>
-          <w:p>
-            <w:r>
-              <w:t>Background</w:t>
-            </w:r>
-          </w:p>
-        </w:tc>
-        <w:tc>
-          <w:tcPr>
-            <w:tcW w:w="3209" w:type="dxa"/>
-          </w:tcPr>
-          <w:p>
-            <w:r>
-              <w:t>Edit</w:t>
-            </w:r>
-          </w:p>
-        </w:tc>
-        <w:tc>
-          <w:tcPr>
-            <w:tcW w:w="3210" w:type="dxa"/>
-          </w:tcPr>
-          <w:p/>
-        </w:tc>
-      </w:tr>
-    </w:tbl>
     <w:p>
+      <w:pPr>
+        <w:tabs>
+          <w:tab w:val="left" w:pos="916"/>
+          <w:tab w:val="left" w:pos="1832"/>
+          <w:tab w:val="left" w:pos="2748"/>
+          <w:tab w:val="left" w:pos="3664"/>
+          <w:tab w:val="left" w:pos="4580"/>
+          <w:tab w:val="left" w:pos="5496"/>
+          <w:tab w:val="left" w:pos="6412"/>
+          <w:tab w:val="left" w:pos="7328"/>
+          <w:tab w:val="left" w:pos="8244"/>
+          <w:tab w:val="left" w:pos="9160"/>
+          <w:tab w:val="left" w:pos="10076"/>
+          <w:tab w:val="left" w:pos="10992"/>
+          <w:tab w:val="left" w:pos="11908"/>
+          <w:tab w:val="left" w:pos="12824"/>
+          <w:tab w:val="left" w:pos="13740"/>
+          <w:tab w:val="left" w:pos="14656"/>
+        </w:tabs>
+        <w:spacing w:after="0" w:line="240" w:lineRule="auto"/>
+        <w:rPr>
+          <w:rFonts w:ascii="Courier New" w:eastAsia="Times New Roman" w:hAnsi="Courier New" w:cs="Courier New"/>
+          <w:sz w:val="20"/>
+          <w:szCs w:val="20"/>
+          <w:lang w:eastAsia="da-DK"/>
+        </w:rPr>
+      </w:pPr>
+      <w:r>
+        <w:rPr>
+          <w:rFonts w:ascii="Courier New" w:eastAsia="Times New Roman" w:hAnsi="Courier New" w:cs="Courier New"/>
+          <w:color w:val="0000CC"/>
+          <w:sz w:val="20"/>
+          <w:szCs w:val="20"/>
+          <w:lang w:eastAsia="da-DK"/>
+        </w:rPr>
+        <w:t>\</w:t>
+      </w:r>
+      <w:proofErr w:type="spellStart"/>
+      <w:r>
+        <w:rPr>
+          <w:rFonts w:ascii="Courier New" w:eastAsia="Times New Roman" w:hAnsi="Courier New" w:cs="Courier New"/>
+          <w:color w:val="0000CC"/>
+          <w:sz w:val="20"/>
+          <w:szCs w:val="20"/>
+          <w:lang w:eastAsia="da-DK"/>
+        </w:rPr>
+        <w:t>begin</w:t>
+      </w:r>
+      <w:proofErr w:type="spellEnd"/>
+      <w:r>
+        <w:rPr>
+          <w:rFonts w:ascii="Courier New" w:eastAsia="Times New Roman" w:hAnsi="Courier New" w:cs="Courier New"/>
+          <w:color w:val="000000"/>
+          <w:sz w:val="20"/>
+          <w:szCs w:val="20"/>
+          <w:lang w:eastAsia="da-DK"/>
+        </w:rPr>
+        <w:t>{</w:t>
+      </w:r>
+      <w:proofErr w:type="spellStart"/>
+      <w:r>
+        <w:rPr>
+          <w:rFonts w:ascii="Courier New" w:eastAsia="Times New Roman" w:hAnsi="Courier New" w:cs="Courier New"/>
+          <w:color w:val="000000"/>
+          <w:sz w:val="20"/>
+          <w:szCs w:val="20"/>
+          <w:lang w:eastAsia="da-DK"/>
+        </w:rPr>
+        <w:t>gather</w:t>
+      </w:r>
+      <w:proofErr w:type="spellEnd"/>
+      <w:r>
+        <w:rPr>
+          <w:rFonts w:ascii="Courier New" w:eastAsia="Times New Roman" w:hAnsi="Courier New" w:cs="Courier New"/>
+          <w:color w:val="000000"/>
+          <w:sz w:val="20"/>
+          <w:szCs w:val="20"/>
+          <w:lang w:eastAsia="da-DK"/>
+        </w:rPr>
+        <w:t>*}</w:t>
+      </w:r>
+    </w:p>
+    <w:p>
+      <w:pPr>
+        <w:tabs>
+          <w:tab w:val="left" w:pos="916"/>
+          <w:tab w:val="left" w:pos="1832"/>
+          <w:tab w:val="left" w:pos="2748"/>
+          <w:tab w:val="left" w:pos="3664"/>
+          <w:tab w:val="left" w:pos="4580"/>
+          <w:tab w:val="left" w:pos="5496"/>
+          <w:tab w:val="left" w:pos="6412"/>
+          <w:tab w:val="left" w:pos="7328"/>
+          <w:tab w:val="left" w:pos="8244"/>
+          <w:tab w:val="left" w:pos="9160"/>
+          <w:tab w:val="left" w:pos="10076"/>
+          <w:tab w:val="left" w:pos="10992"/>
+          <w:tab w:val="left" w:pos="11908"/>
+          <w:tab w:val="left" w:pos="12824"/>
+          <w:tab w:val="left" w:pos="13740"/>
+          <w:tab w:val="left" w:pos="14656"/>
+        </w:tabs>
+        <w:spacing w:after="0" w:line="240" w:lineRule="auto"/>
+        <w:rPr>
+          <w:rFonts w:ascii="Courier New" w:eastAsia="Times New Roman" w:hAnsi="Courier New" w:cs="Courier New"/>
+          <w:sz w:val="20"/>
+          <w:szCs w:val="20"/>
+          <w:lang w:eastAsia="da-DK"/>
+        </w:rPr>
+      </w:pPr>
+      <w:r>
+        <w:rPr>
+          <w:rFonts w:ascii="Courier New" w:eastAsia="Times New Roman" w:hAnsi="Courier New" w:cs="Courier New"/>
+          <w:color w:val="008000"/>
+          <w:sz w:val="20"/>
+          <w:szCs w:val="20"/>
+          <w:lang w:eastAsia="da-DK"/>
+        </w:rPr>
+        <w:t>\</w:t>
+      </w:r>
+      <w:proofErr w:type="spellStart"/>
+      <w:r>
+        <w:rPr>
+          <w:rFonts w:ascii="Courier New" w:eastAsia="Times New Roman" w:hAnsi="Courier New" w:cs="Courier New"/>
+          <w:color w:val="008000"/>
+          <w:sz w:val="20"/>
+          <w:szCs w:val="20"/>
+          <w:lang w:eastAsia="da-DK"/>
+        </w:rPr>
+        <w:t>begin</w:t>
+      </w:r>
+      <w:proofErr w:type="spellEnd"/>
+      <w:r>
+        <w:rPr>
+          <w:rFonts w:ascii="Courier New" w:eastAsia="Times New Roman" w:hAnsi="Courier New" w:cs="Courier New"/>
+          <w:color w:val="008000"/>
+          <w:sz w:val="20"/>
+          <w:szCs w:val="20"/>
+          <w:lang w:eastAsia="da-DK"/>
+        </w:rPr>
+        <w:t>{</w:t>
+      </w:r>
+      <w:proofErr w:type="spellStart"/>
+      <w:r>
+        <w:rPr>
+          <w:rFonts w:ascii="Courier New" w:eastAsia="Times New Roman" w:hAnsi="Courier New" w:cs="Courier New"/>
+          <w:color w:val="008000"/>
+          <w:sz w:val="20"/>
+          <w:szCs w:val="20"/>
+          <w:lang w:eastAsia="da-DK"/>
+        </w:rPr>
+        <w:t>bmatrix</w:t>
+      </w:r>
+      <w:proofErr w:type="spellEnd"/>
+      <w:r>
+        <w:rPr>
+          <w:rFonts w:ascii="Courier New" w:eastAsia="Times New Roman" w:hAnsi="Courier New" w:cs="Courier New"/>
+          <w:color w:val="008000"/>
+          <w:sz w:val="20"/>
+          <w:szCs w:val="20"/>
+          <w:lang w:eastAsia="da-DK"/>
+        </w:rPr>
+        <w:t>}</w:t>
+      </w:r>
+    </w:p>
+    <w:p>
+      <w:pPr>
+        <w:tabs>
+          <w:tab w:val="left" w:pos="916"/>
+          <w:tab w:val="left" w:pos="1832"/>
+          <w:tab w:val="left" w:pos="2748"/>
+          <w:tab w:val="left" w:pos="3664"/>
+          <w:tab w:val="left" w:pos="4580"/>
+          <w:tab w:val="left" w:pos="5496"/>
+          <w:tab w:val="left" w:pos="6412"/>
+          <w:tab w:val="left" w:pos="7328"/>
+          <w:tab w:val="left" w:pos="8244"/>
+          <w:tab w:val="left" w:pos="9160"/>
+          <w:tab w:val="left" w:pos="10076"/>
+          <w:tab w:val="left" w:pos="10992"/>
+          <w:tab w:val="left" w:pos="11908"/>
+          <w:tab w:val="left" w:pos="12824"/>
+          <w:tab w:val="left" w:pos="13740"/>
+          <w:tab w:val="left" w:pos="14656"/>
+        </w:tabs>
+        <w:spacing w:after="0" w:line="240" w:lineRule="auto"/>
+        <w:rPr>
+          <w:rFonts w:ascii="Courier New" w:eastAsia="Times New Roman" w:hAnsi="Courier New" w:cs="Courier New"/>
+          <w:sz w:val="20"/>
+          <w:szCs w:val="20"/>
+          <w:lang w:eastAsia="da-DK"/>
+        </w:rPr>
+      </w:pPr>
+      <w:r>
+        <w:rPr>
+          <w:rFonts w:ascii="Courier New" w:eastAsia="Times New Roman" w:hAnsi="Courier New" w:cs="Courier New"/>
+          <w:color w:val="008000"/>
+          <w:sz w:val="20"/>
+          <w:szCs w:val="20"/>
+          <w:lang w:eastAsia="da-DK"/>
+        </w:rPr>
+        <w:t>\</w:t>
+      </w:r>
+      <w:proofErr w:type="spellStart"/>
+      <w:r>
+        <w:rPr>
+          <w:rFonts w:ascii="Courier New" w:eastAsia="Times New Roman" w:hAnsi="Courier New" w:cs="Courier New"/>
+          <w:color w:val="008000"/>
+          <w:sz w:val="20"/>
+          <w:szCs w:val="20"/>
+          <w:lang w:eastAsia="da-DK"/>
+        </w:rPr>
+        <w:t>textbf</w:t>
+      </w:r>
+      <w:proofErr w:type="spellEnd"/>
+      <w:r>
+        <w:rPr>
+          <w:rFonts w:ascii="Courier New" w:eastAsia="Times New Roman" w:hAnsi="Courier New" w:cs="Courier New"/>
+          <w:color w:val="008000"/>
+          <w:sz w:val="20"/>
+          <w:szCs w:val="20"/>
+          <w:lang w:eastAsia="da-DK"/>
+        </w:rPr>
+        <w:t>{</w:t>
+      </w:r>
+      <w:proofErr w:type="spellStart"/>
+      <w:r>
+        <w:rPr>
+          <w:rFonts w:ascii="Courier New" w:eastAsia="Times New Roman" w:hAnsi="Courier New" w:cs="Courier New"/>
+          <w:color w:val="008000"/>
+          <w:sz w:val="20"/>
+          <w:szCs w:val="20"/>
+          <w:lang w:eastAsia="da-DK"/>
+        </w:rPr>
+        <w:t>Boundary</w:t>
+      </w:r>
+      <w:proofErr w:type="spellEnd"/>
+      <w:r>
+        <w:rPr>
+          <w:rFonts w:ascii="Courier New" w:eastAsia="Times New Roman" w:hAnsi="Courier New" w:cs="Courier New"/>
+          <w:color w:val="008000"/>
+          <w:sz w:val="20"/>
+          <w:szCs w:val="20"/>
+          <w:lang w:eastAsia="da-DK"/>
+        </w:rPr>
+        <w:t>}&amp;\</w:t>
+      </w:r>
+      <w:proofErr w:type="spellStart"/>
+      <w:r>
+        <w:rPr>
+          <w:rFonts w:ascii="Courier New" w:eastAsia="Times New Roman" w:hAnsi="Courier New" w:cs="Courier New"/>
+          <w:color w:val="008000"/>
+          <w:sz w:val="20"/>
+          <w:szCs w:val="20"/>
+          <w:lang w:eastAsia="da-DK"/>
+        </w:rPr>
+        <w:t>textbf</w:t>
+      </w:r>
+      <w:proofErr w:type="spellEnd"/>
+      <w:r>
+        <w:rPr>
+          <w:rFonts w:ascii="Courier New" w:eastAsia="Times New Roman" w:hAnsi="Courier New" w:cs="Courier New"/>
+          <w:color w:val="008000"/>
+          <w:sz w:val="20"/>
+          <w:szCs w:val="20"/>
+          <w:lang w:eastAsia="da-DK"/>
+        </w:rPr>
+        <w:t>{Control}&amp;\</w:t>
+      </w:r>
+      <w:proofErr w:type="spellStart"/>
+      <w:r>
+        <w:rPr>
+          <w:rFonts w:ascii="Courier New" w:eastAsia="Times New Roman" w:hAnsi="Courier New" w:cs="Courier New"/>
+          <w:color w:val="008000"/>
+          <w:sz w:val="20"/>
+          <w:szCs w:val="20"/>
+          <w:lang w:eastAsia="da-DK"/>
+        </w:rPr>
+        <w:t>textbf</w:t>
+      </w:r>
+      <w:proofErr w:type="spellEnd"/>
+      <w:r>
+        <w:rPr>
+          <w:rFonts w:ascii="Courier New" w:eastAsia="Times New Roman" w:hAnsi="Courier New" w:cs="Courier New"/>
+          <w:color w:val="008000"/>
+          <w:sz w:val="20"/>
+          <w:szCs w:val="20"/>
+          <w:lang w:eastAsia="da-DK"/>
+        </w:rPr>
+        <w:t>{</w:t>
+      </w:r>
+      <w:proofErr w:type="spellStart"/>
+      <w:r>
+        <w:rPr>
+          <w:rFonts w:ascii="Courier New" w:eastAsia="Times New Roman" w:hAnsi="Courier New" w:cs="Courier New"/>
+          <w:color w:val="008000"/>
+          <w:sz w:val="20"/>
+          <w:szCs w:val="20"/>
+          <w:lang w:eastAsia="da-DK"/>
+        </w:rPr>
+        <w:t>Entity</w:t>
+      </w:r>
+      <w:proofErr w:type="spellEnd"/>
+      <w:r>
+        <w:rPr>
+          <w:rFonts w:ascii="Courier New" w:eastAsia="Times New Roman" w:hAnsi="Courier New" w:cs="Courier New"/>
+          <w:color w:val="008000"/>
+          <w:sz w:val="20"/>
+          <w:szCs w:val="20"/>
+          <w:lang w:eastAsia="da-DK"/>
+        </w:rPr>
+        <w:t>}\\</w:t>
+      </w:r>
+    </w:p>
+    <w:p>
+      <w:pPr>
+        <w:tabs>
+          <w:tab w:val="left" w:pos="916"/>
+          <w:tab w:val="left" w:pos="1832"/>
+          <w:tab w:val="left" w:pos="2748"/>
+          <w:tab w:val="left" w:pos="3664"/>
+          <w:tab w:val="left" w:pos="4580"/>
+          <w:tab w:val="left" w:pos="5496"/>
+          <w:tab w:val="left" w:pos="6412"/>
+          <w:tab w:val="left" w:pos="7328"/>
+          <w:tab w:val="left" w:pos="8244"/>
+          <w:tab w:val="left" w:pos="9160"/>
+          <w:tab w:val="left" w:pos="10076"/>
+          <w:tab w:val="left" w:pos="10992"/>
+          <w:tab w:val="left" w:pos="11908"/>
+          <w:tab w:val="left" w:pos="12824"/>
+          <w:tab w:val="left" w:pos="13740"/>
+          <w:tab w:val="left" w:pos="14656"/>
+        </w:tabs>
+        <w:spacing w:after="0" w:line="240" w:lineRule="auto"/>
+        <w:rPr>
+          <w:rFonts w:ascii="Courier New" w:eastAsia="Times New Roman" w:hAnsi="Courier New" w:cs="Courier New"/>
+          <w:sz w:val="20"/>
+          <w:szCs w:val="20"/>
+          <w:lang w:val="en-US" w:eastAsia="da-DK"/>
+        </w:rPr>
+      </w:pPr>
+      <w:r>
+        <w:rPr>
+          <w:rFonts w:ascii="Courier New" w:eastAsia="Times New Roman" w:hAnsi="Courier New" w:cs="Courier New"/>
+          <w:color w:val="008000"/>
+          <w:sz w:val="20"/>
+          <w:szCs w:val="20"/>
+          <w:lang w:val="en-US" w:eastAsia="da-DK"/>
+        </w:rPr>
+        <w:t>Buttons&amp;Search&amp;Database\\</w:t>
+      </w:r>
+    </w:p>
+    <w:p>
+      <w:pPr>
+        <w:tabs>
+          <w:tab w:val="left" w:pos="916"/>
+          <w:tab w:val="left" w:pos="1832"/>
+          <w:tab w:val="left" w:pos="2748"/>
+          <w:tab w:val="left" w:pos="3664"/>
+          <w:tab w:val="left" w:pos="4580"/>
+          <w:tab w:val="left" w:pos="5496"/>
+          <w:tab w:val="left" w:pos="6412"/>
+          <w:tab w:val="left" w:pos="7328"/>
+          <w:tab w:val="left" w:pos="8244"/>
+          <w:tab w:val="left" w:pos="9160"/>
+          <w:tab w:val="left" w:pos="10076"/>
+          <w:tab w:val="left" w:pos="10992"/>
+          <w:tab w:val="left" w:pos="11908"/>
+          <w:tab w:val="left" w:pos="12824"/>
+          <w:tab w:val="left" w:pos="13740"/>
+          <w:tab w:val="left" w:pos="14656"/>
+        </w:tabs>
+        <w:spacing w:after="0" w:line="240" w:lineRule="auto"/>
+        <w:rPr>
+          <w:rFonts w:ascii="Courier New" w:eastAsia="Times New Roman" w:hAnsi="Courier New" w:cs="Courier New"/>
+          <w:sz w:val="20"/>
+          <w:szCs w:val="20"/>
+          <w:lang w:val="en-US" w:eastAsia="da-DK"/>
+        </w:rPr>
+      </w:pPr>
+      <w:r>
+        <w:rPr>
+          <w:rFonts w:ascii="Courier New" w:eastAsia="Times New Roman" w:hAnsi="Courier New" w:cs="Courier New"/>
+          <w:color w:val="008000"/>
+          <w:sz w:val="20"/>
+          <w:szCs w:val="20"/>
+          <w:lang w:val="en-US" w:eastAsia="da-DK"/>
+        </w:rPr>
+        <w:t>Textfields&amp;Advanced search&amp;Images\\</w:t>
+      </w:r>
+    </w:p>
+    <w:p>
+      <w:pPr>
+        <w:tabs>
+          <w:tab w:val="left" w:pos="916"/>
+          <w:tab w:val="left" w:pos="1832"/>
+          <w:tab w:val="left" w:pos="2748"/>
+          <w:tab w:val="left" w:pos="3664"/>
+          <w:tab w:val="left" w:pos="4580"/>
+          <w:tab w:val="left" w:pos="5496"/>
+          <w:tab w:val="left" w:pos="6412"/>
+          <w:tab w:val="left" w:pos="7328"/>
+          <w:tab w:val="left" w:pos="8244"/>
+          <w:tab w:val="left" w:pos="9160"/>
+          <w:tab w:val="left" w:pos="10076"/>
+          <w:tab w:val="left" w:pos="10992"/>
+          <w:tab w:val="left" w:pos="11908"/>
+          <w:tab w:val="left" w:pos="12824"/>
+          <w:tab w:val="left" w:pos="13740"/>
+          <w:tab w:val="left" w:pos="14656"/>
+        </w:tabs>
+        <w:spacing w:after="0" w:line="240" w:lineRule="auto"/>
+        <w:rPr>
+          <w:rFonts w:ascii="Courier New" w:eastAsia="Times New Roman" w:hAnsi="Courier New" w:cs="Courier New"/>
+          <w:sz w:val="20"/>
+          <w:szCs w:val="20"/>
+          <w:lang w:val="en-US" w:eastAsia="da-DK"/>
+        </w:rPr>
+      </w:pPr>
+      <w:r>
+        <w:rPr>
+          <w:rFonts w:ascii="Courier New" w:eastAsia="Times New Roman" w:hAnsi="Courier New" w:cs="Courier New"/>
+          <w:color w:val="008000"/>
+          <w:sz w:val="20"/>
+          <w:szCs w:val="20"/>
+          <w:lang w:val="en-US" w:eastAsia="da-DK"/>
+        </w:rPr>
+        <w:t>Headline&amp;Imageclick\\</w:t>
+      </w:r>
+    </w:p>
+    <w:p>
+      <w:pPr>
+        <w:tabs>
+          <w:tab w:val="left" w:pos="916"/>
+          <w:tab w:val="left" w:pos="1832"/>
+          <w:tab w:val="left" w:pos="2748"/>
+          <w:tab w:val="left" w:pos="3664"/>
+          <w:tab w:val="left" w:pos="4580"/>
+          <w:tab w:val="left" w:pos="5496"/>
+          <w:tab w:val="left" w:pos="6412"/>
+          <w:tab w:val="left" w:pos="7328"/>
+          <w:tab w:val="left" w:pos="8244"/>
+          <w:tab w:val="left" w:pos="9160"/>
+          <w:tab w:val="left" w:pos="10076"/>
+          <w:tab w:val="left" w:pos="10992"/>
+          <w:tab w:val="left" w:pos="11908"/>
+          <w:tab w:val="left" w:pos="12824"/>
+          <w:tab w:val="left" w:pos="13740"/>
+          <w:tab w:val="left" w:pos="14656"/>
+        </w:tabs>
+        <w:spacing w:after="0" w:line="240" w:lineRule="auto"/>
+        <w:rPr>
+          <w:rFonts w:ascii="Courier New" w:eastAsia="Times New Roman" w:hAnsi="Courier New" w:cs="Courier New"/>
+          <w:sz w:val="20"/>
+          <w:szCs w:val="20"/>
+          <w:lang w:val="en-US" w:eastAsia="da-DK"/>
+        </w:rPr>
+      </w:pPr>
+      <w:r>
+        <w:rPr>
+          <w:rFonts w:ascii="Courier New" w:eastAsia="Times New Roman" w:hAnsi="Courier New" w:cs="Courier New"/>
+          <w:color w:val="008000"/>
+          <w:sz w:val="20"/>
+          <w:szCs w:val="20"/>
+          <w:lang w:val="en-US" w:eastAsia="da-DK"/>
+        </w:rPr>
+        <w:t>Background&amp;Edit\\</w:t>
+      </w:r>
+    </w:p>
+    <w:p>
+      <w:pPr>
+        <w:tabs>
+          <w:tab w:val="left" w:pos="916"/>
+          <w:tab w:val="left" w:pos="1832"/>
+          <w:tab w:val="left" w:pos="2748"/>
+          <w:tab w:val="left" w:pos="3664"/>
+          <w:tab w:val="left" w:pos="4580"/>
+          <w:tab w:val="left" w:pos="5496"/>
+          <w:tab w:val="left" w:pos="6412"/>
+          <w:tab w:val="left" w:pos="7328"/>
+          <w:tab w:val="left" w:pos="8244"/>
+          <w:tab w:val="left" w:pos="9160"/>
+          <w:tab w:val="left" w:pos="10076"/>
+          <w:tab w:val="left" w:pos="10992"/>
+          <w:tab w:val="left" w:pos="11908"/>
+          <w:tab w:val="left" w:pos="12824"/>
+          <w:tab w:val="left" w:pos="13740"/>
+          <w:tab w:val="left" w:pos="14656"/>
+        </w:tabs>
+        <w:spacing w:after="0" w:line="240" w:lineRule="auto"/>
+        <w:rPr>
+          <w:rFonts w:ascii="Courier New" w:eastAsia="Times New Roman" w:hAnsi="Courier New" w:cs="Courier New"/>
+          <w:sz w:val="20"/>
+          <w:szCs w:val="20"/>
+          <w:lang w:val="en-US" w:eastAsia="da-DK"/>
+        </w:rPr>
+      </w:pPr>
+      <w:r>
+        <w:rPr>
+          <w:rFonts w:ascii="Courier New" w:eastAsia="Times New Roman" w:hAnsi="Courier New" w:cs="Courier New"/>
+          <w:color w:val="008000"/>
+          <w:sz w:val="20"/>
+          <w:szCs w:val="20"/>
+          <w:lang w:val="en-US" w:eastAsia="da-DK"/>
+        </w:rPr>
+        <w:t>\end{bmatrix}</w:t>
+      </w:r>
+    </w:p>
+    <w:p>
+      <w:pPr>
+        <w:tabs>
+          <w:tab w:val="left" w:pos="916"/>
+          <w:tab w:val="left" w:pos="1832"/>
+          <w:tab w:val="left" w:pos="2748"/>
+          <w:tab w:val="left" w:pos="3664"/>
+          <w:tab w:val="left" w:pos="4580"/>
+          <w:tab w:val="left" w:pos="5496"/>
+          <w:tab w:val="left" w:pos="6412"/>
+          <w:tab w:val="left" w:pos="7328"/>
+          <w:tab w:val="left" w:pos="8244"/>
+          <w:tab w:val="left" w:pos="9160"/>
+          <w:tab w:val="left" w:pos="10076"/>
+          <w:tab w:val="left" w:pos="10992"/>
+          <w:tab w:val="left" w:pos="11908"/>
+          <w:tab w:val="left" w:pos="12824"/>
+          <w:tab w:val="left" w:pos="13740"/>
+          <w:tab w:val="left" w:pos="14656"/>
+        </w:tabs>
+        <w:spacing w:after="0" w:line="240" w:lineRule="auto"/>
+        <w:rPr>
+          <w:rFonts w:ascii="Courier New" w:eastAsia="Times New Roman" w:hAnsi="Courier New" w:cs="Courier New"/>
+          <w:sz w:val="20"/>
+          <w:szCs w:val="20"/>
+          <w:lang w:val="en-US" w:eastAsia="da-DK"/>
+        </w:rPr>
+      </w:pPr>
+      <w:r>
+        <w:rPr>
+          <w:rFonts w:ascii="Courier New" w:eastAsia="Times New Roman" w:hAnsi="Courier New" w:cs="Courier New"/>
+          <w:color w:val="0000CC"/>
+          <w:sz w:val="20"/>
+          <w:szCs w:val="20"/>
+          <w:lang w:val="en-US" w:eastAsia="da-DK"/>
+        </w:rPr>
+        <w:t>\end</w:t>
+      </w:r>
+      <w:r>
+        <w:rPr>
+          <w:rFonts w:ascii="Courier New" w:eastAsia="Times New Roman" w:hAnsi="Courier New" w:cs="Courier New"/>
+          <w:color w:val="000000"/>
+          <w:sz w:val="20"/>
+          <w:szCs w:val="20"/>
+          <w:lang w:val="en-US" w:eastAsia="da-DK"/>
+        </w:rPr>
+        <w:t>{gather*}</w:t>
+      </w:r>
+      <w:r>
+        <w:rPr>
+          <w:rFonts w:ascii="Courier New" w:eastAsia="Times New Roman" w:hAnsi="Courier New" w:cs="Courier New"/>
+          <w:color w:val="800000"/>
+          <w:sz w:val="20"/>
+          <w:szCs w:val="20"/>
+          <w:lang w:val="en-US" w:eastAsia="da-DK"/>
+        </w:rPr>
+        <w:t>\\</w:t>
+      </w:r>
+    </w:p>
+    <w:p>
+      <w:pPr>
+        <w:tabs>
+          <w:tab w:val="left" w:pos="916"/>
+          <w:tab w:val="left" w:pos="1832"/>
+          <w:tab w:val="left" w:pos="2748"/>
+          <w:tab w:val="left" w:pos="3664"/>
+          <w:tab w:val="left" w:pos="4580"/>
+          <w:tab w:val="left" w:pos="5496"/>
+          <w:tab w:val="left" w:pos="6412"/>
+          <w:tab w:val="left" w:pos="7328"/>
+          <w:tab w:val="left" w:pos="8244"/>
+          <w:tab w:val="left" w:pos="9160"/>
+          <w:tab w:val="left" w:pos="10076"/>
+          <w:tab w:val="left" w:pos="10992"/>
+          <w:tab w:val="left" w:pos="11908"/>
+          <w:tab w:val="left" w:pos="12824"/>
+          <w:tab w:val="left" w:pos="13740"/>
+          <w:tab w:val="left" w:pos="14656"/>
+        </w:tabs>
+        <w:spacing w:after="0" w:line="240" w:lineRule="auto"/>
+        <w:rPr>
+          <w:rFonts w:ascii="Courier New" w:eastAsia="Times New Roman" w:hAnsi="Courier New" w:cs="Courier New"/>
+          <w:sz w:val="20"/>
+          <w:szCs w:val="20"/>
+          <w:lang w:val="en-US" w:eastAsia="da-DK"/>
+        </w:rPr>
+      </w:pPr>
+      <w:r>
+        <w:rPr>
+          <w:rFonts w:ascii="Courier New" w:eastAsia="Times New Roman" w:hAnsi="Courier New" w:cs="Courier New"/>
+          <w:color w:val="800000"/>
+          <w:sz w:val="20"/>
+          <w:szCs w:val="20"/>
+          <w:lang w:val="en-US" w:eastAsia="da-DK"/>
+        </w:rPr>
+        <w:t>\textbf</w:t>
+      </w:r>
+      <w:r>
+        <w:rPr>
+          <w:rFonts w:ascii="Courier New" w:eastAsia="Times New Roman" w:hAnsi="Courier New" w:cs="Courier New"/>
+          <w:color w:val="000000"/>
+          <w:sz w:val="20"/>
+          <w:szCs w:val="20"/>
+          <w:lang w:val="en-US" w:eastAsia="da-DK"/>
+        </w:rPr>
+        <w:t>{Boundary:}</w:t>
+      </w:r>
+      <w:r>
+        <w:rPr>
+          <w:rFonts w:ascii="Courier New" w:eastAsia="Times New Roman" w:hAnsi="Courier New" w:cs="Courier New"/>
+          <w:color w:val="800000"/>
+          <w:sz w:val="20"/>
+          <w:szCs w:val="20"/>
+          <w:lang w:val="en-US" w:eastAsia="da-DK"/>
+        </w:rPr>
+        <w:t>\\</w:t>
+      </w:r>
+    </w:p>
+    <w:p>
+      <w:pPr>
+        <w:tabs>
+          <w:tab w:val="left" w:pos="916"/>
+          <w:tab w:val="left" w:pos="1832"/>
+          <w:tab w:val="left" w:pos="2748"/>
+          <w:tab w:val="left" w:pos="3664"/>
+          <w:tab w:val="left" w:pos="4580"/>
+          <w:tab w:val="left" w:pos="5496"/>
+          <w:tab w:val="left" w:pos="6412"/>
+          <w:tab w:val="left" w:pos="7328"/>
+          <w:tab w:val="left" w:pos="8244"/>
+          <w:tab w:val="left" w:pos="9160"/>
+          <w:tab w:val="left" w:pos="10076"/>
+          <w:tab w:val="left" w:pos="10992"/>
+          <w:tab w:val="left" w:pos="11908"/>
+          <w:tab w:val="left" w:pos="12824"/>
+          <w:tab w:val="left" w:pos="13740"/>
+          <w:tab w:val="left" w:pos="14656"/>
+        </w:tabs>
+        <w:spacing w:after="0" w:line="240" w:lineRule="auto"/>
+        <w:rPr>
+          <w:rFonts w:ascii="Courier New" w:eastAsia="Times New Roman" w:hAnsi="Courier New" w:cs="Courier New"/>
+          <w:sz w:val="20"/>
+          <w:szCs w:val="20"/>
+          <w:lang w:val="en-US" w:eastAsia="da-DK"/>
+        </w:rPr>
+      </w:pPr>
+      <w:r>
+        <w:rPr>
+          <w:rFonts w:ascii="Courier New" w:eastAsia="Times New Roman" w:hAnsi="Courier New" w:cs="Courier New"/>
+          <w:color w:val="000000"/>
+          <w:sz w:val="20"/>
+          <w:szCs w:val="20"/>
+          <w:lang w:val="en-US" w:eastAsia="da-DK"/>
+        </w:rPr>
+        <w:t>Everything the user sees is pretty much a boundary object. In our case, it is the buttons search advanced search and edit. The text fields. The headline and the grey background.</w:t>
+      </w:r>
+      <w:r>
+        <w:rPr>
+          <w:rFonts w:ascii="Courier New" w:eastAsia="Times New Roman" w:hAnsi="Courier New" w:cs="Courier New"/>
+          <w:color w:val="800000"/>
+          <w:sz w:val="20"/>
+          <w:szCs w:val="20"/>
+          <w:lang w:val="en-US" w:eastAsia="da-DK"/>
+        </w:rPr>
+        <w:t>\\</w:t>
+      </w:r>
+    </w:p>
+    <w:p>
+      <w:pPr>
+        <w:tabs>
+          <w:tab w:val="left" w:pos="916"/>
+          <w:tab w:val="left" w:pos="1832"/>
+          <w:tab w:val="left" w:pos="2748"/>
+          <w:tab w:val="left" w:pos="3664"/>
+          <w:tab w:val="left" w:pos="4580"/>
+          <w:tab w:val="left" w:pos="5496"/>
+          <w:tab w:val="left" w:pos="6412"/>
+          <w:tab w:val="left" w:pos="7328"/>
+          <w:tab w:val="left" w:pos="8244"/>
+          <w:tab w:val="left" w:pos="9160"/>
+          <w:tab w:val="left" w:pos="10076"/>
+          <w:tab w:val="left" w:pos="10992"/>
+          <w:tab w:val="left" w:pos="11908"/>
+          <w:tab w:val="left" w:pos="12824"/>
+          <w:tab w:val="left" w:pos="13740"/>
+          <w:tab w:val="left" w:pos="14656"/>
+        </w:tabs>
+        <w:spacing w:after="0" w:line="240" w:lineRule="auto"/>
+        <w:rPr>
+          <w:rFonts w:ascii="Courier New" w:eastAsia="Times New Roman" w:hAnsi="Courier New" w:cs="Courier New"/>
+          <w:sz w:val="20"/>
+          <w:szCs w:val="20"/>
+          <w:lang w:val="en-US" w:eastAsia="da-DK"/>
+        </w:rPr>
+      </w:pPr>
+      <w:r>
+        <w:rPr>
+          <w:rFonts w:ascii="Courier New" w:eastAsia="Times New Roman" w:hAnsi="Courier New" w:cs="Courier New"/>
+          <w:color w:val="800000"/>
+          <w:sz w:val="20"/>
+          <w:szCs w:val="20"/>
+          <w:lang w:val="en-US" w:eastAsia="da-DK"/>
+        </w:rPr>
+        <w:t>\textbf</w:t>
+      </w:r>
+      <w:r>
+        <w:rPr>
+          <w:rFonts w:ascii="Courier New" w:eastAsia="Times New Roman" w:hAnsi="Courier New" w:cs="Courier New"/>
+          <w:color w:val="000000"/>
+          <w:sz w:val="20"/>
+          <w:szCs w:val="20"/>
+          <w:lang w:val="en-US" w:eastAsia="da-DK"/>
+        </w:rPr>
+        <w:t>{Entity}</w:t>
+      </w:r>
+      <w:r>
+        <w:rPr>
+          <w:rFonts w:ascii="Courier New" w:eastAsia="Times New Roman" w:hAnsi="Courier New" w:cs="Courier New"/>
+          <w:color w:val="800000"/>
+          <w:sz w:val="20"/>
+          <w:szCs w:val="20"/>
+          <w:lang w:val="en-US" w:eastAsia="da-DK"/>
+        </w:rPr>
+        <w:t>\\</w:t>
+      </w:r>
+    </w:p>
+    <w:p>
+      <w:pPr>
+        <w:tabs>
+          <w:tab w:val="left" w:pos="916"/>
+          <w:tab w:val="left" w:pos="1832"/>
+          <w:tab w:val="left" w:pos="2748"/>
+          <w:tab w:val="left" w:pos="3664"/>
+          <w:tab w:val="left" w:pos="4580"/>
+          <w:tab w:val="left" w:pos="5496"/>
+          <w:tab w:val="left" w:pos="6412"/>
+          <w:tab w:val="left" w:pos="7328"/>
+          <w:tab w:val="left" w:pos="8244"/>
+          <w:tab w:val="left" w:pos="9160"/>
+          <w:tab w:val="left" w:pos="10076"/>
+          <w:tab w:val="left" w:pos="10992"/>
+          <w:tab w:val="left" w:pos="11908"/>
+          <w:tab w:val="left" w:pos="12824"/>
+          <w:tab w:val="left" w:pos="13740"/>
+          <w:tab w:val="left" w:pos="14656"/>
+        </w:tabs>
+        <w:spacing w:after="0" w:line="240" w:lineRule="auto"/>
+        <w:rPr>
+          <w:rFonts w:ascii="Courier New" w:eastAsia="Times New Roman" w:hAnsi="Courier New" w:cs="Courier New"/>
+          <w:sz w:val="20"/>
+          <w:szCs w:val="20"/>
+          <w:lang w:val="en-US" w:eastAsia="da-DK"/>
+        </w:rPr>
+      </w:pPr>
+      <w:r>
+        <w:rPr>
+          <w:rFonts w:ascii="Courier New" w:eastAsia="Times New Roman" w:hAnsi="Courier New" w:cs="Courier New"/>
+          <w:color w:val="000000"/>
+          <w:sz w:val="20"/>
+          <w:szCs w:val="20"/>
+          <w:lang w:val="en-US" w:eastAsia="da-DK"/>
+        </w:rPr>
+        <w:t>The entity must be all the information from the database and all the specific images that sticks with certain specific information from the database.</w:t>
+      </w:r>
+      <w:r>
+        <w:rPr>
+          <w:rFonts w:ascii="Courier New" w:eastAsia="Times New Roman" w:hAnsi="Courier New" w:cs="Courier New"/>
+          <w:color w:val="800000"/>
+          <w:sz w:val="20"/>
+          <w:szCs w:val="20"/>
+          <w:lang w:val="en-US" w:eastAsia="da-DK"/>
+        </w:rPr>
+        <w:t>\\</w:t>
+      </w:r>
+    </w:p>
+    <w:p>
+      <w:pPr>
+        <w:tabs>
+          <w:tab w:val="left" w:pos="916"/>
+          <w:tab w:val="left" w:pos="1832"/>
+          <w:tab w:val="left" w:pos="2748"/>
+          <w:tab w:val="left" w:pos="3664"/>
+          <w:tab w:val="left" w:pos="4580"/>
+          <w:tab w:val="left" w:pos="5496"/>
+          <w:tab w:val="left" w:pos="6412"/>
+          <w:tab w:val="left" w:pos="7328"/>
+          <w:tab w:val="left" w:pos="8244"/>
+          <w:tab w:val="left" w:pos="9160"/>
+          <w:tab w:val="left" w:pos="10076"/>
+          <w:tab w:val="left" w:pos="10992"/>
+          <w:tab w:val="left" w:pos="11908"/>
+          <w:tab w:val="left" w:pos="12824"/>
+          <w:tab w:val="left" w:pos="13740"/>
+          <w:tab w:val="left" w:pos="14656"/>
+        </w:tabs>
+        <w:spacing w:after="0" w:line="240" w:lineRule="auto"/>
+        <w:rPr>
+          <w:rFonts w:ascii="Courier New" w:eastAsia="Times New Roman" w:hAnsi="Courier New" w:cs="Courier New"/>
+          <w:sz w:val="20"/>
+          <w:szCs w:val="20"/>
+          <w:lang w:eastAsia="da-DK"/>
+        </w:rPr>
+      </w:pPr>
+      <w:r>
+        <w:rPr>
+          <w:rFonts w:ascii="Courier New" w:eastAsia="Times New Roman" w:hAnsi="Courier New" w:cs="Courier New"/>
+          <w:color w:val="800000"/>
+          <w:sz w:val="20"/>
+          <w:szCs w:val="20"/>
+          <w:lang w:eastAsia="da-DK"/>
+        </w:rPr>
+        <w:t>\</w:t>
+      </w:r>
+      <w:proofErr w:type="spellStart"/>
+      <w:r>
+        <w:rPr>
+          <w:rFonts w:ascii="Courier New" w:eastAsia="Times New Roman" w:hAnsi="Courier New" w:cs="Courier New"/>
+          <w:color w:val="800000"/>
+          <w:sz w:val="20"/>
+          <w:szCs w:val="20"/>
+          <w:lang w:eastAsia="da-DK"/>
+        </w:rPr>
+        <w:t>textbf</w:t>
+      </w:r>
+      <w:proofErr w:type="spellEnd"/>
+      <w:r>
+        <w:rPr>
+          <w:rFonts w:ascii="Courier New" w:eastAsia="Times New Roman" w:hAnsi="Courier New" w:cs="Courier New"/>
+          <w:color w:val="000000"/>
+          <w:sz w:val="20"/>
+          <w:szCs w:val="20"/>
+          <w:lang w:eastAsia="da-DK"/>
+        </w:rPr>
+        <w:t>{Control}</w:t>
+      </w:r>
+      <w:r>
+        <w:rPr>
+          <w:rFonts w:ascii="Courier New" w:eastAsia="Times New Roman" w:hAnsi="Courier New" w:cs="Courier New"/>
+          <w:color w:val="800000"/>
+          <w:sz w:val="20"/>
+          <w:szCs w:val="20"/>
+          <w:lang w:eastAsia="da-DK"/>
+        </w:rPr>
+        <w:t>\\</w:t>
+      </w:r>
+    </w:p>
+    <w:p>
+      <w:pPr>
+        <w:rPr>
+          <w:lang w:val="en-US"/>
+        </w:rPr>
+      </w:pPr>
+      <w:r>
+        <w:rPr>
+          <w:rFonts w:ascii="Times New Roman" w:eastAsia="Times New Roman" w:hAnsi="Times New Roman" w:cs="Times New Roman"/>
+          <w:color w:val="000000"/>
+          <w:sz w:val="24"/>
+          <w:szCs w:val="24"/>
+          <w:lang w:val="en-US" w:eastAsia="da-DK"/>
+        </w:rPr>
+        <w:t>The search button takes the input text from its text field and searches through the database for that input is a control object. The advanced search does more or less the same except it has four text fields the user can write input. The click on the image takes the user into another site where the picture is in its original size. Lastly, there is the edit button that allows the editor to change the database entries. These are all control objects because they allow the user to control the websites appearance, for example.</w:t>
+      </w:r>
       <w:bookmarkStart w:id="0" w:name="_GoBack"/>
       <w:bookmarkEnd w:id="0"/>
     </w:p>
@@ -670,6 +1327,56 @@
       </w:tblBorders>
     </w:tblPr>
   </w:style>
+  <w:style w:type="paragraph" w:styleId="FormateretHTML">
+    <w:name w:val="HTML Preformatted"/>
+    <w:basedOn w:val="Normal"/>
+    <w:link w:val="FormateretHTMLTegn"/>
+    <w:uiPriority w:val="99"/>
+    <w:semiHidden/>
+    <w:unhideWhenUsed/>
+    <w:rsid w:val="002E03B5"/>
+    <w:pPr>
+      <w:tabs>
+        <w:tab w:val="left" w:pos="916"/>
+        <w:tab w:val="left" w:pos="1832"/>
+        <w:tab w:val="left" w:pos="2748"/>
+        <w:tab w:val="left" w:pos="3664"/>
+        <w:tab w:val="left" w:pos="4580"/>
+        <w:tab w:val="left" w:pos="5496"/>
+        <w:tab w:val="left" w:pos="6412"/>
+        <w:tab w:val="left" w:pos="7328"/>
+        <w:tab w:val="left" w:pos="8244"/>
+        <w:tab w:val="left" w:pos="9160"/>
+        <w:tab w:val="left" w:pos="10076"/>
+        <w:tab w:val="left" w:pos="10992"/>
+        <w:tab w:val="left" w:pos="11908"/>
+        <w:tab w:val="left" w:pos="12824"/>
+        <w:tab w:val="left" w:pos="13740"/>
+        <w:tab w:val="left" w:pos="14656"/>
+      </w:tabs>
+      <w:spacing w:after="0" w:line="240" w:lineRule="auto"/>
+    </w:pPr>
+    <w:rPr>
+      <w:rFonts w:ascii="Courier New" w:eastAsia="Times New Roman" w:hAnsi="Courier New" w:cs="Courier New"/>
+      <w:sz w:val="20"/>
+      <w:szCs w:val="20"/>
+      <w:lang w:eastAsia="da-DK"/>
+    </w:rPr>
+  </w:style>
+  <w:style w:type="character" w:customStyle="1" w:styleId="FormateretHTMLTegn">
+    <w:name w:val="Formateret HTML Tegn"/>
+    <w:basedOn w:val="Standardskrifttypeiafsnit"/>
+    <w:link w:val="FormateretHTML"/>
+    <w:uiPriority w:val="99"/>
+    <w:semiHidden/>
+    <w:rsid w:val="002E03B5"/>
+    <w:rPr>
+      <w:rFonts w:ascii="Courier New" w:eastAsia="Times New Roman" w:hAnsi="Courier New" w:cs="Courier New"/>
+      <w:sz w:val="20"/>
+      <w:szCs w:val="20"/>
+      <w:lang w:eastAsia="da-DK"/>
+    </w:rPr>
+  </w:style>
 </w:styles>
 </file>
 
